--- a/Writeup.docx
+++ b/Writeup.docx
@@ -3,15 +3,59 @@
 <w:document xmlns:wpc="http://schemas.microsoft.com/office/word/2010/wordprocessingCanvas" xmlns:cx="http://schemas.microsoft.com/office/drawing/2014/chartex" xmlns:cx1="http://schemas.microsoft.com/office/drawing/2015/9/8/chartex" xmlns:cx2="http://schemas.microsoft.com/office/drawing/2015/10/21/chartex" xmlns:cx3="http://schemas.microsoft.com/office/drawing/2016/5/9/chartex" xmlns:cx4="http://schemas.microsoft.com/office/drawing/2016/5/10/chartex" xmlns:cx5="http://schemas.microsoft.com/office/drawing/2016/5/11/chartex" xmlns:cx6="http://schemas.microsoft.com/office/drawing/2016/5/12/chartex" xmlns:cx7="http://schemas.microsoft.com/office/drawing/2016/5/13/chartex" xmlns:cx8="http://schemas.microsoft.com/office/drawing/2016/5/14/chartex" xmlns:mc="http://schemas.openxmlformats.org/markup-compatibility/2006" xmlns:aink="http://schemas.microsoft.com/office/drawing/2016/ink" xmlns:am3d="http://schemas.microsoft.com/office/drawing/2017/model3d" xmlns:o="urn:schemas-microsoft-com:office:office" xmlns:oel="http://schemas.microsoft.com/office/2019/extlst" xmlns:r="http://schemas.openxmlformats.org/officeDocument/2006/relationships" xmlns:m="http://schemas.openxmlformats.org/officeDocument/2006/math" xmlns:v="urn:schemas-microsoft-com:vml" xmlns:wp14="http://schemas.microsoft.com/office/word/2010/wordprocessingDrawing" xmlns:wp="http://schemas.openxmlformats.org/drawingml/2006/wordprocessingDrawing" xmlns:w10="urn:schemas-microsoft-com:office:word" xmlns:w="http://schemas.openxmlformats.org/wordprocessingml/2006/main" xmlns:w14="http://schemas.microsoft.com/office/word/2010/wordml" xmlns:w15="http://schemas.microsoft.com/office/word/2012/wordml" xmlns:w16cex="http://schemas.microsoft.com/office/word/2018/wordml/cex" xmlns:w16cid="http://schemas.microsoft.com/office/word/2016/wordml/cid" xmlns:w16="http://schemas.microsoft.com/office/word/2018/wordml" xmlns:w16du="http://schemas.microsoft.com/office/word/2023/wordml/word16du" xmlns:w16sdtdh="http://schemas.microsoft.com/office/word/2020/wordml/sdtdatahash" xmlns:w16se="http://schemas.microsoft.com/office/word/2015/wordml/symex" xmlns:wpg="http://schemas.microsoft.com/office/word/2010/wordprocessingGroup" xmlns:wpi="http://schemas.microsoft.com/office/word/2010/wordprocessingInk" xmlns:wne="http://schemas.microsoft.com/office/word/2006/wordml" xmlns:wps="http://schemas.microsoft.com/office/word/2010/wordprocessingShape" mc:Ignorable="w14 w15 w16se w16cid w16 w16cex w16sdtdh w16du wp14">
   <w:body>
     <w:p>
-      <w:r>
-        <w:t xml:space="preserve">Analyzing the Presence of the KDR Mutations and Distribution of </w:t>
+      <w:pPr>
+        <w:jc w:val="center"/>
+        <w:rPr>
+          <w:b/>
+          <w:bCs/>
+        </w:rPr>
+      </w:pPr>
+      <w:r>
+        <w:rPr>
+          <w:b/>
+          <w:bCs/>
+        </w:rPr>
+        <w:t xml:space="preserve">Analyzing the Presence of KDR Mutations and </w:t>
+      </w:r>
+      <w:r>
+        <w:rPr>
+          <w:b/>
+          <w:bCs/>
+        </w:rPr>
+        <w:t xml:space="preserve">the </w:t>
+      </w:r>
+      <w:r>
+        <w:rPr>
+          <w:b/>
+          <w:bCs/>
+        </w:rPr>
+        <w:t xml:space="preserve">Distribution of </w:t>
+      </w:r>
+      <w:r>
+        <w:rPr>
+          <w:b/>
+          <w:bCs/>
+          <w:i/>
+          <w:iCs/>
+        </w:rPr>
+        <w:t xml:space="preserve">Xenopsylla </w:t>
       </w:r>
       <w:proofErr w:type="spellStart"/>
       <w:r>
-        <w:t>Siphonapterans</w:t>
+        <w:rPr>
+          <w:b/>
+          <w:bCs/>
+          <w:i/>
+          <w:iCs/>
+        </w:rPr>
+        <w:t>cheopis</w:t>
       </w:r>
       <w:proofErr w:type="spellEnd"/>
       <w:r>
+        <w:rPr>
+          <w:b/>
+          <w:bCs/>
+        </w:rPr>
         <w:t xml:space="preserve"> in Waco, Texas</w:t>
       </w:r>
     </w:p>
@@ -134,7 +178,26 @@
     </w:p>
     <w:p>
       <w:r>
-        <w:t>This surveillance study will be the first of its kind in Waco, Texas, and one of the first comprehensive studies of flea population dynamics in Texas in several decades.</w:t>
+        <w:t xml:space="preserve">This surveillance study will be the first of its kind in Waco, Texas, and one of the first comprehensive studies of </w:t>
+      </w:r>
+      <w:r>
+        <w:rPr>
+          <w:i/>
+          <w:iCs/>
+        </w:rPr>
+        <w:t xml:space="preserve">Xenopsylla </w:t>
+      </w:r>
+      <w:proofErr w:type="spellStart"/>
+      <w:r>
+        <w:rPr>
+          <w:i/>
+          <w:iCs/>
+        </w:rPr>
+        <w:t>cheopis</w:t>
+      </w:r>
+      <w:proofErr w:type="spellEnd"/>
+      <w:r>
+        <w:t xml:space="preserve"> population dynamics in Texas in several decades.</w:t>
       </w:r>
     </w:p>
     <w:p/>
@@ -176,42 +239,242 @@
       <w:r>
         <w:t xml:space="preserve"> Within the Fleas of Feral Cats in Galveston, Texas. Vector-Borne and Zoonotic Diseases 19(9), 647-651. </w:t>
       </w:r>
-      <w:hyperlink r:id="rId5" w:history="1">
-        <w:r>
-          <w:rPr>
-            <w:rStyle w:val="Hyperlink"/>
-          </w:rPr>
-          <w:t>https://doi.org/10.1089/vbz.2018.2402</w:t>
-        </w:r>
-      </w:hyperlink>
-      <w:r>
-        <w:t xml:space="preserve"> </w:t>
+      <w:r>
+        <w:t xml:space="preserve">https://doi.org/10.1089/vbz.2018.2402 </w:t>
       </w:r>
     </w:p>
     <w:p>
       <w:pPr>
         <w:ind w:left="720" w:hanging="720"/>
-      </w:pPr>
-      <w:r>
-        <w:t xml:space="preserve">Hamza, L., Mehdi, B., Selma, C., &amp; Idir, B. (2018). Understanding the epidemiology and molecular basis of insecticide resistance mechanisms in fleas. New Microbe and New Infections. In Press. </w:t>
-      </w:r>
-      <w:hyperlink r:id="rId6" w:history="1">
-        <w:r>
-          <w:rPr>
-            <w:rStyle w:val="Hyperlink"/>
-          </w:rPr>
-          <w:t>https://doi.org/10.1016/j.nmni.2018.10.006</w:t>
-        </w:r>
-      </w:hyperlink>
+        <w:rPr>
+          <w:rStyle w:val="Hyperlink"/>
+          <w:color w:val="auto"/>
+          <w:u w:val="none"/>
+        </w:rPr>
+      </w:pPr>
+      <w:r>
+        <w:t>Hamza, L., Mehdi, B., Selma, C., &amp; Idir, B. (2018). Understanding the epidemiology and molecular basis of insecticide resistance mechanisms in fleas. New Microbe and New Infections. In Press. https://doi.org/10.1016/j.nmni.2018.10.006</w:t>
+      </w:r>
     </w:p>
     <w:p>
       <w:pPr>
         <w:ind w:left="720" w:hanging="720"/>
-        <w:rPr>
-          <w:b/>
-          <w:bCs/>
-        </w:rPr>
-      </w:pPr>
+      </w:pPr>
+      <w:r>
+        <w:t xml:space="preserve">Hamza, L., Mehdi, B., Selma, C., &amp; Idir, B. (2018). </w:t>
+      </w:r>
+      <w:r>
+        <w:t>Understanding the epidemiology and molecular basis of insecticide resistance mechanisms in fleas</w:t>
+      </w:r>
+      <w:r>
+        <w:t xml:space="preserve">. </w:t>
+      </w:r>
+      <w:r>
+        <w:rPr>
+          <w:i/>
+          <w:iCs/>
+        </w:rPr>
+        <w:t>New Microbes and New Infections</w:t>
+      </w:r>
+      <w:r>
+        <w:rPr>
+          <w:i/>
+          <w:iCs/>
+        </w:rPr>
+        <w:t xml:space="preserve">. </w:t>
+      </w:r>
+      <w:r>
+        <w:t xml:space="preserve">1-6. </w:t>
+      </w:r>
+      <w:r>
+        <w:t>https://doi.org/10.1016/j.nmni.2018.10.006</w:t>
+      </w:r>
+    </w:p>
+    <w:p>
+      <w:pPr>
+        <w:ind w:left="720" w:hanging="720"/>
+      </w:pPr>
+      <w:r>
+        <w:lastRenderedPageBreak/>
+        <w:t xml:space="preserve">Liu, N., Feng, X., Li, M., Qiu, X. (2019). </w:t>
+      </w:r>
+      <w:r>
+        <w:t xml:space="preserve">First detection of the </w:t>
+      </w:r>
+      <w:proofErr w:type="spellStart"/>
+      <w:r>
+        <w:t>kdr</w:t>
+      </w:r>
+      <w:proofErr w:type="spellEnd"/>
+      <w:r>
+        <w:t xml:space="preserve"> mutation (L1014F) in the plague vector Xenopsylla </w:t>
+      </w:r>
+      <w:proofErr w:type="spellStart"/>
+      <w:r>
+        <w:t>cheopis</w:t>
+      </w:r>
+      <w:proofErr w:type="spellEnd"/>
+      <w:r>
+        <w:t xml:space="preserve"> (Siphonaptera: </w:t>
+      </w:r>
+      <w:proofErr w:type="spellStart"/>
+      <w:r>
+        <w:t>Pulicidae</w:t>
+      </w:r>
+      <w:proofErr w:type="spellEnd"/>
+      <w:r>
+        <w:t>)</w:t>
+      </w:r>
+      <w:r>
+        <w:t xml:space="preserve">. Parasites &amp; Vectors, </w:t>
+      </w:r>
+      <w:r>
+        <w:rPr>
+          <w:i/>
+          <w:iCs/>
+        </w:rPr>
+        <w:t>12</w:t>
+      </w:r>
+      <w:r>
+        <w:t xml:space="preserve">(526). </w:t>
+      </w:r>
+      <w:r>
+        <w:t>https://doi.org/10.1186/s13071-019-3775-2</w:t>
+      </w:r>
+    </w:p>
+    <w:p>
+      <w:pPr>
+        <w:ind w:left="720" w:hanging="720"/>
+      </w:pPr>
+      <w:r>
+        <w:t xml:space="preserve">McGee, B.K., Butler, M.J., Pence, D.B., Alexander, J.L., Nissen, J.B., Ballard, W.B., &amp; Nicholson, K.L. (2006). </w:t>
+      </w:r>
+      <w:r>
+        <w:t>Possible Vector Dissemination by Swift Foxes following a Plague Epizootic in Black-tailed Prairie Dogs in Northwestern Texas</w:t>
+      </w:r>
+      <w:r>
+        <w:t xml:space="preserve">. </w:t>
+      </w:r>
+      <w:r>
+        <w:rPr>
+          <w:i/>
+          <w:iCs/>
+        </w:rPr>
+        <w:t>Journal of Wildlife Diseases, 42</w:t>
+      </w:r>
+      <w:r>
+        <w:t>(2), 415-420.</w:t>
+      </w:r>
+      <w:r>
+        <w:t xml:space="preserve"> </w:t>
+      </w:r>
+      <w:r>
+        <w:t>https://doi.org/10.7589/0090-3558-42.2.415</w:t>
+      </w:r>
+    </w:p>
+    <w:p>
+      <w:pPr>
+        <w:ind w:left="720" w:hanging="720"/>
+        <w:rPr>
+          <w:rStyle w:val="Hyperlink"/>
+          <w:color w:val="auto"/>
+          <w:u w:val="none"/>
+        </w:rPr>
+      </w:pPr>
+      <w:r>
+        <w:rPr>
+          <w:rStyle w:val="Hyperlink"/>
+          <w:color w:val="auto"/>
+          <w:u w:val="none"/>
+        </w:rPr>
+        <w:t xml:space="preserve">Wang, L., Rupani, A., Grado, L.A., </w:t>
+      </w:r>
+      <w:proofErr w:type="spellStart"/>
+      <w:r>
+        <w:rPr>
+          <w:rStyle w:val="Hyperlink"/>
+          <w:color w:val="auto"/>
+          <w:u w:val="none"/>
+        </w:rPr>
+        <w:t>Salazara</w:t>
+      </w:r>
+      <w:proofErr w:type="spellEnd"/>
+      <w:r>
+        <w:rPr>
+          <w:rStyle w:val="Hyperlink"/>
+          <w:color w:val="auto"/>
+          <w:u w:val="none"/>
+        </w:rPr>
+        <w:t xml:space="preserve">, L.M.L., Trinidad, L.A., Cook, J.L., &amp; Bechelli, J. (2022). </w:t>
+      </w:r>
+      <w:r>
+        <w:rPr>
+          <w:rStyle w:val="Hyperlink"/>
+          <w:color w:val="auto"/>
+          <w:u w:val="none"/>
+        </w:rPr>
+        <w:t xml:space="preserve">Molecular Detection of Rickettsia </w:t>
+      </w:r>
+      <w:proofErr w:type="spellStart"/>
+      <w:r>
+        <w:rPr>
+          <w:rStyle w:val="Hyperlink"/>
+          <w:color w:val="auto"/>
+          <w:u w:val="none"/>
+        </w:rPr>
+        <w:t>felis</w:t>
+      </w:r>
+      <w:proofErr w:type="spellEnd"/>
+      <w:r>
+        <w:rPr>
+          <w:rStyle w:val="Hyperlink"/>
+          <w:color w:val="auto"/>
+          <w:u w:val="none"/>
+        </w:rPr>
+        <w:t xml:space="preserve"> in Fleas of Companion Animals in East Texas</w:t>
+      </w:r>
+      <w:r>
+        <w:rPr>
+          <w:rStyle w:val="Hyperlink"/>
+          <w:color w:val="auto"/>
+          <w:u w:val="none"/>
+        </w:rPr>
+        <w:t xml:space="preserve">. </w:t>
+      </w:r>
+      <w:r>
+        <w:rPr>
+          <w:rStyle w:val="Hyperlink"/>
+          <w:i/>
+          <w:iCs/>
+          <w:color w:val="auto"/>
+          <w:u w:val="none"/>
+        </w:rPr>
+        <w:t>American Journal of Tropical Medicine and Hygiene, 107</w:t>
+      </w:r>
+      <w:r>
+        <w:rPr>
+          <w:rStyle w:val="Hyperlink"/>
+          <w:color w:val="auto"/>
+          <w:u w:val="none"/>
+        </w:rPr>
+        <w:t xml:space="preserve">(2), 416-419. </w:t>
+      </w:r>
+      <w:r>
+        <w:rPr>
+          <w:rStyle w:val="Hyperlink"/>
+          <w:color w:val="auto"/>
+          <w:u w:val="none"/>
+        </w:rPr>
+        <w:t>https://doi.org/</w:t>
+      </w:r>
+      <w:r>
+        <w:rPr>
+          <w:rStyle w:val="Hyperlink"/>
+          <w:color w:val="auto"/>
+          <w:u w:val="none"/>
+        </w:rPr>
+        <w:t>10.4269/ajtmh.21-0783</w:t>
+      </w:r>
     </w:p>
     <w:sectPr>
       <w:pgSz w:w="12240" w:h="15840"/>
